--- a/assets/hero/Pritam_koyari_resume.docx
+++ b/assets/hero/Pritam_koyari_resume.docx
@@ -1,6 +1,6 @@
 
 <file path=word/document.xml><?xml version="1.0" encoding="utf-8"?>
-<w:document xmlns:wpc="http://schemas.microsoft.com/office/word/2010/wordprocessingCanvas" xmlns:cx="http://schemas.microsoft.com/office/drawing/2014/chartex" xmlns:cx1="http://schemas.microsoft.com/office/drawing/2015/9/8/chartex" xmlns:cx2="http://schemas.microsoft.com/office/drawing/2015/10/21/chartex" xmlns:cx3="http://schemas.microsoft.com/office/drawing/2016/5/9/chartex" xmlns:cx4="http://schemas.microsoft.com/office/drawing/2016/5/10/chartex" xmlns:cx5="http://schemas.microsoft.com/office/drawing/2016/5/11/chartex" xmlns:cx6="http://schemas.microsoft.com/office/drawing/2016/5/12/chartex" xmlns:cx7="http://schemas.microsoft.com/office/drawing/2016/5/13/chartex" xmlns:cx8="http://schemas.microsoft.com/office/drawing/2016/5/14/chartex" xmlns:mc="http://schemas.openxmlformats.org/markup-compatibility/2006" xmlns:aink="http://schemas.microsoft.com/office/drawing/2016/ink" xmlns:am3d="http://schemas.microsoft.com/office/drawing/2017/model3d" xmlns:o="urn:schemas-microsoft-com:office:office" xmlns:oel="http://schemas.microsoft.com/office/2019/extlst" xmlns:r="http://schemas.openxmlformats.org/officeDocument/2006/relationships" xmlns:m="http://schemas.openxmlformats.org/officeDocument/2006/math" xmlns:v="urn:schemas-microsoft-com:vml" xmlns:wp14="http://schemas.microsoft.com/office/word/2010/wordprocessingDrawing" xmlns:wp="http://schemas.openxmlformats.org/drawingml/2006/wordprocessingDrawing" xmlns:w10="urn:schemas-microsoft-com:office:word" xmlns:w="http://schemas.openxmlformats.org/wordprocessingml/2006/main" xmlns:w14="http://schemas.microsoft.com/office/word/2010/wordml" xmlns:w15="http://schemas.microsoft.com/office/word/2012/wordml" xmlns:w16cex="http://schemas.microsoft.com/office/word/2018/wordml/cex" xmlns:w16cid="http://schemas.microsoft.com/office/word/2016/wordml/cid" xmlns:w16="http://schemas.microsoft.com/office/word/2018/wordml" xmlns:w16du="http://schemas.microsoft.com/office/word/2023/wordml/word16du" xmlns:w16sdtdh="http://schemas.microsoft.com/office/word/2020/wordml/sdtdatahash" xmlns:w16se="http://schemas.microsoft.com/office/word/2015/wordml/symex" xmlns:wpg="http://schemas.microsoft.com/office/word/2010/wordprocessingGroup" xmlns:wpi="http://schemas.microsoft.com/office/word/2010/wordprocessingInk" xmlns:wne="http://schemas.microsoft.com/office/word/2006/wordml" xmlns:wps="http://schemas.microsoft.com/office/word/2010/wordprocessingShape" mc:Ignorable="w14 w15 w16se w16cid w16 w16cex w16sdtdh w16du wp14">
+<w:document xmlns:wpc="http://schemas.microsoft.com/office/word/2010/wordprocessingCanvas" xmlns:cx="http://schemas.microsoft.com/office/drawing/2014/chartex" xmlns:cx1="http://schemas.microsoft.com/office/drawing/2015/9/8/chartex" xmlns:cx2="http://schemas.microsoft.com/office/drawing/2015/10/21/chartex" xmlns:cx3="http://schemas.microsoft.com/office/drawing/2016/5/9/chartex" xmlns:cx4="http://schemas.microsoft.com/office/drawing/2016/5/10/chartex" xmlns:cx5="http://schemas.microsoft.com/office/drawing/2016/5/11/chartex" xmlns:cx6="http://schemas.microsoft.com/office/drawing/2016/5/12/chartex" xmlns:cx7="http://schemas.microsoft.com/office/drawing/2016/5/13/chartex" xmlns:cx8="http://schemas.microsoft.com/office/drawing/2016/5/14/chartex" xmlns:mc="http://schemas.openxmlformats.org/markup-compatibility/2006" xmlns:aink="http://schemas.microsoft.com/office/drawing/2016/ink" xmlns:am3d="http://schemas.microsoft.com/office/drawing/2017/model3d" xmlns:o="urn:schemas-microsoft-com:office:office" xmlns:oel="http://schemas.microsoft.com/office/2019/extlst" xmlns:r="http://schemas.openxmlformats.org/officeDocument/2006/relationships" xmlns:m="http://schemas.openxmlformats.org/officeDocument/2006/math" xmlns:v="urn:schemas-microsoft-com:vml" xmlns:wp14="http://schemas.microsoft.com/office/word/2010/wordprocessingDrawing" xmlns:wp="http://schemas.openxmlformats.org/drawingml/2006/wordprocessingDrawing" xmlns:w10="urn:schemas-microsoft-com:office:word" xmlns:w="http://schemas.openxmlformats.org/wordprocessingml/2006/main" xmlns:w14="http://schemas.microsoft.com/office/word/2010/wordml" xmlns:w15="http://schemas.microsoft.com/office/word/2012/wordml" xmlns:w16cex="http://schemas.microsoft.com/office/word/2018/wordml/cex" xmlns:w16cid="http://schemas.microsoft.com/office/word/2016/wordml/cid" xmlns:w16="http://schemas.microsoft.com/office/word/2018/wordml" xmlns:w16du="http://schemas.microsoft.com/office/word/2023/wordml/word16du" xmlns:w16sdtdh="http://schemas.microsoft.com/office/word/2020/wordml/sdtdatahash" xmlns:w16sdtfl="http://schemas.microsoft.com/office/word/2024/wordml/sdtformatlock" xmlns:w16se="http://schemas.microsoft.com/office/word/2015/wordml/symex" xmlns:wpg="http://schemas.microsoft.com/office/word/2010/wordprocessingGroup" xmlns:wpi="http://schemas.microsoft.com/office/word/2010/wordprocessingInk" xmlns:wne="http://schemas.microsoft.com/office/word/2006/wordml" xmlns:wps="http://schemas.microsoft.com/office/word/2010/wordprocessingShape" mc:Ignorable="w14 w15 w16se w16cid w16 w16cex w16sdtdh w16sdtfl w16du wp14">
   <w:body>
     <w:tbl>
       <w:tblPr>
@@ -144,42 +144,7 @@
                   <w:rStyle w:val="Hyperlink"/>
                   <w:color w:val="0D0D0D" w:themeColor="text1" w:themeTint="F2"/>
                 </w:rPr>
-                <w:t>pritamkoyari@gma</w:t>
-              </w:r>
-              <w:r>
-                <w:rPr>
-                  <w:rStyle w:val="Hyperlink"/>
-                  <w:color w:val="0D0D0D" w:themeColor="text1" w:themeTint="F2"/>
-                </w:rPr>
-                <w:t>i</w:t>
-              </w:r>
-              <w:r>
-                <w:rPr>
-                  <w:rStyle w:val="Hyperlink"/>
-                  <w:color w:val="0D0D0D" w:themeColor="text1" w:themeTint="F2"/>
-                </w:rPr>
-                <w:t>l</w:t>
-              </w:r>
-              <w:r>
-                <w:rPr>
-                  <w:rStyle w:val="Hyperlink"/>
-                  <w:color w:val="0D0D0D" w:themeColor="text1" w:themeTint="F2"/>
-                </w:rPr>
-                <w:t>.</w:t>
-              </w:r>
-              <w:r>
-                <w:rPr>
-                  <w:rStyle w:val="Hyperlink"/>
-                  <w:color w:val="0D0D0D" w:themeColor="text1" w:themeTint="F2"/>
-                </w:rPr>
-                <w:t>c</w:t>
-              </w:r>
-              <w:r>
-                <w:rPr>
-                  <w:rStyle w:val="Hyperlink"/>
-                  <w:color w:val="0D0D0D" w:themeColor="text1" w:themeTint="F2"/>
-                </w:rPr>
-                <w:t>om</w:t>
+                <w:t>pritamkoyari@gmail.com</w:t>
               </w:r>
             </w:hyperlink>
           </w:p>
@@ -190,7 +155,6 @@
                 <w:color w:val="171717" w:themeColor="background2" w:themeShade="1A"/>
               </w:rPr>
             </w:pPr>
-            <w:proofErr w:type="gramStart"/>
             <w:r>
               <w:rPr>
                 <w:color w:val="000000" w:themeColor="text1"/>
@@ -207,14 +171,7 @@
               <w:rPr>
                 <w:color w:val="000000" w:themeColor="text1"/>
               </w:rPr>
-              <w:t xml:space="preserve"> -</w:t>
-            </w:r>
-            <w:proofErr w:type="gramEnd"/>
-            <w:r>
-              <w:rPr>
-                <w:color w:val="000000" w:themeColor="text1"/>
-              </w:rPr>
-              <w:t xml:space="preserve"> </w:t>
+              <w:t xml:space="preserve"> - </w:t>
             </w:r>
             <w:r>
               <w:rPr>
@@ -228,31 +185,8 @@
                   <w:rStyle w:val="Hyperlink"/>
                   <w:color w:val="171717" w:themeColor="background2" w:themeShade="1A"/>
                 </w:rPr>
-                <w:t>linkedin.com/in/</w:t>
+                <w:t>linkedin.com/in/pritam-koyari</w:t>
               </w:r>
-              <w:proofErr w:type="spellStart"/>
-              <w:r>
-                <w:rPr>
-                  <w:rStyle w:val="Hyperlink"/>
-                  <w:color w:val="171717" w:themeColor="background2" w:themeShade="1A"/>
-                </w:rPr>
-                <w:t>pritam-k</w:t>
-              </w:r>
-              <w:r>
-                <w:rPr>
-                  <w:rStyle w:val="Hyperlink"/>
-                  <w:color w:val="171717" w:themeColor="background2" w:themeShade="1A"/>
-                </w:rPr>
-                <w:t>o</w:t>
-              </w:r>
-              <w:r>
-                <w:rPr>
-                  <w:rStyle w:val="Hyperlink"/>
-                  <w:color w:val="171717" w:themeColor="background2" w:themeShade="1A"/>
-                </w:rPr>
-                <w:t>yari</w:t>
-              </w:r>
-              <w:proofErr w:type="spellEnd"/>
             </w:hyperlink>
           </w:p>
           <w:p>
@@ -314,7 +248,29 @@
                 <w:sz w:val="22"/>
                 <w:szCs w:val="22"/>
               </w:rPr>
-              <w:t xml:space="preserve"> a constant thirst for knowledge. Having 1+ years of experience in the software development industry, I have honed my skills in various programming languages and technologies, always striving to push the boundaries of what's possible. I believe that the best ideas are born through collaboration, and I thrive in an environment that fosters teamwork, diversity, and open exchange of ideas</w:t>
+              <w:t xml:space="preserve"> a constant thirst for knowledge. Having </w:t>
+            </w:r>
+            <w:r>
+              <w:rPr>
+                <w:rFonts w:ascii="Calibri" w:eastAsia="Calibri" w:hAnsi="Calibri" w:cs="Calibri"/>
+                <w:b w:val="0"/>
+                <w:caps w:val="0"/>
+                <w:color w:val="374151"/>
+                <w:sz w:val="22"/>
+                <w:szCs w:val="22"/>
+              </w:rPr>
+              <w:t>2</w:t>
+            </w:r>
+            <w:r>
+              <w:rPr>
+                <w:rFonts w:ascii="Calibri" w:eastAsia="Calibri" w:hAnsi="Calibri" w:cs="Calibri"/>
+                <w:b w:val="0"/>
+                <w:caps w:val="0"/>
+                <w:color w:val="374151"/>
+                <w:sz w:val="22"/>
+                <w:szCs w:val="22"/>
+              </w:rPr>
+              <w:t>+ years of experience in the software development industry, I have honed my skills in various programming languages and technologies, always striving to push the boundaries of what's possible. I believe that the best ideas are born through collaboration, and I thrive in an environment that fosters teamwork, diversity, and open exchange of ideas</w:t>
             </w:r>
           </w:p>
           <w:p>
@@ -375,7 +331,6 @@
                 <w:color w:val="374151"/>
               </w:rPr>
             </w:pPr>
-            <w:proofErr w:type="spellStart"/>
             <w:r>
               <w:rPr>
                 <w:rFonts w:ascii="Calibri" w:eastAsia="Calibri" w:hAnsi="Calibri" w:cs="Calibri"/>
@@ -383,7 +338,6 @@
               </w:rPr>
               <w:t>Javascript</w:t>
             </w:r>
-            <w:proofErr w:type="spellEnd"/>
           </w:p>
           <w:p>
             <w:pPr>
@@ -401,17 +355,8 @@
                 <w:rFonts w:ascii="Calibri" w:eastAsia="Calibri" w:hAnsi="Calibri" w:cs="Calibri"/>
                 <w:color w:val="374151"/>
               </w:rPr>
-              <w:t xml:space="preserve">React </w:t>
+              <w:t>React js</w:t>
             </w:r>
-            <w:proofErr w:type="spellStart"/>
-            <w:r>
-              <w:rPr>
-                <w:rFonts w:ascii="Calibri" w:eastAsia="Calibri" w:hAnsi="Calibri" w:cs="Calibri"/>
-                <w:color w:val="374151"/>
-              </w:rPr>
-              <w:t>js</w:t>
-            </w:r>
-            <w:proofErr w:type="spellEnd"/>
           </w:p>
           <w:p>
             <w:pPr>
@@ -429,17 +374,8 @@
                 <w:rFonts w:ascii="Calibri" w:eastAsia="Calibri" w:hAnsi="Calibri" w:cs="Calibri"/>
                 <w:color w:val="374151"/>
               </w:rPr>
-              <w:t xml:space="preserve">Next </w:t>
+              <w:t>Next js</w:t>
             </w:r>
-            <w:proofErr w:type="spellStart"/>
-            <w:r>
-              <w:rPr>
-                <w:rFonts w:ascii="Calibri" w:eastAsia="Calibri" w:hAnsi="Calibri" w:cs="Calibri"/>
-                <w:color w:val="374151"/>
-              </w:rPr>
-              <w:t>js</w:t>
-            </w:r>
-            <w:proofErr w:type="spellEnd"/>
           </w:p>
           <w:p>
             <w:pPr>
@@ -476,17 +412,8 @@
                 <w:rFonts w:ascii="Calibri" w:eastAsia="Calibri" w:hAnsi="Calibri" w:cs="Calibri"/>
                 <w:color w:val="374151"/>
               </w:rPr>
-              <w:t xml:space="preserve">Node </w:t>
+              <w:t>Node js</w:t>
             </w:r>
-            <w:proofErr w:type="spellStart"/>
-            <w:r>
-              <w:rPr>
-                <w:rFonts w:ascii="Calibri" w:eastAsia="Calibri" w:hAnsi="Calibri" w:cs="Calibri"/>
-                <w:color w:val="374151"/>
-              </w:rPr>
-              <w:t>js</w:t>
-            </w:r>
-            <w:proofErr w:type="spellEnd"/>
           </w:p>
           <w:p>
             <w:pPr>
@@ -524,6 +451,44 @@
                 <w:color w:val="374151"/>
               </w:rPr>
               <w:t>MongoDB</w:t>
+            </w:r>
+          </w:p>
+          <w:p>
+            <w:pPr>
+              <w:numPr>
+                <w:ilvl w:val="0"/>
+                <w:numId w:val="15"/>
+              </w:numPr>
+              <w:rPr>
+                <w:rFonts w:ascii="Calibri" w:eastAsia="Calibri" w:hAnsi="Calibri" w:cs="Calibri"/>
+                <w:color w:val="374151"/>
+              </w:rPr>
+            </w:pPr>
+            <w:r>
+              <w:rPr>
+                <w:rFonts w:ascii="Calibri" w:eastAsia="Calibri" w:hAnsi="Calibri" w:cs="Calibri"/>
+                <w:color w:val="374151"/>
+              </w:rPr>
+              <w:t>Docker</w:t>
+            </w:r>
+          </w:p>
+          <w:p>
+            <w:pPr>
+              <w:numPr>
+                <w:ilvl w:val="0"/>
+                <w:numId w:val="15"/>
+              </w:numPr>
+              <w:rPr>
+                <w:rFonts w:ascii="Calibri" w:eastAsia="Calibri" w:hAnsi="Calibri" w:cs="Calibri"/>
+                <w:color w:val="374151"/>
+              </w:rPr>
+            </w:pPr>
+            <w:r>
+              <w:rPr>
+                <w:rFonts w:ascii="Calibri" w:eastAsia="Calibri" w:hAnsi="Calibri" w:cs="Calibri"/>
+                <w:color w:val="374151"/>
+              </w:rPr>
+              <w:t>Make.com</w:t>
             </w:r>
           </w:p>
         </w:tc>
@@ -583,7 +548,6 @@
                 <w:szCs w:val="26"/>
               </w:rPr>
             </w:pPr>
-            <w:proofErr w:type="spellStart"/>
             <w:r>
               <w:rPr>
                 <w:bCs/>
@@ -593,7 +557,6 @@
               </w:rPr>
               <w:t>Techstack</w:t>
             </w:r>
-            <w:proofErr w:type="spellEnd"/>
             <w:r>
               <w:rPr>
                 <w:bCs/>
@@ -656,61 +619,7 @@
                 <w:bCs/>
                 <w:caps w:val="0"/>
               </w:rPr>
-              <w:t xml:space="preserve">handled the </w:t>
-            </w:r>
-            <w:proofErr w:type="spellStart"/>
-            <w:r>
-              <w:rPr>
-                <w:b w:val="0"/>
-                <w:bCs/>
-                <w:caps w:val="0"/>
-              </w:rPr>
-              <w:t>ui</w:t>
-            </w:r>
-            <w:proofErr w:type="spellEnd"/>
-            <w:r>
-              <w:rPr>
-                <w:b w:val="0"/>
-                <w:bCs/>
-                <w:caps w:val="0"/>
-              </w:rPr>
-              <w:t xml:space="preserve"> design, </w:t>
-            </w:r>
-            <w:proofErr w:type="spellStart"/>
-            <w:r>
-              <w:rPr>
-                <w:b w:val="0"/>
-                <w:bCs/>
-                <w:caps w:val="0"/>
-              </w:rPr>
-              <w:t>api</w:t>
-            </w:r>
-            <w:proofErr w:type="spellEnd"/>
-            <w:r>
-              <w:rPr>
-                <w:b w:val="0"/>
-                <w:bCs/>
-                <w:caps w:val="0"/>
-              </w:rPr>
-              <w:t xml:space="preserve"> integration, secure payment processing, and map integration for </w:t>
-            </w:r>
-            <w:proofErr w:type="spellStart"/>
-            <w:r>
-              <w:rPr>
-                <w:b w:val="0"/>
-                <w:bCs/>
-                <w:caps w:val="0"/>
-              </w:rPr>
-              <w:t>spincabs</w:t>
-            </w:r>
-            <w:proofErr w:type="spellEnd"/>
-            <w:r>
-              <w:rPr>
-                <w:b w:val="0"/>
-                <w:bCs/>
-                <w:caps w:val="0"/>
-              </w:rPr>
-              <w:t>. My work ensured smooth ride booking, real-time location tracking, and seamless transactions, contributing to a user-friendly and efficient cab booking app. This project showcased my skills in frontend and backend integration.</w:t>
+              <w:t>handled the ui design, api integration, secure payment processing, and map integration for spincabs. My work ensured smooth ride booking, real-time location tracking, and seamless transactions, contributing to a user-friendly and efficient cab booking app. This project showcased my skills in frontend and backend integration.</w:t>
             </w:r>
           </w:p>
           <w:p>
@@ -747,7 +656,6 @@
                 <w:szCs w:val="26"/>
               </w:rPr>
             </w:pPr>
-            <w:proofErr w:type="spellStart"/>
             <w:r>
               <w:rPr>
                 <w:bCs/>
@@ -757,7 +665,6 @@
               </w:rPr>
               <w:t>Techstack</w:t>
             </w:r>
-            <w:proofErr w:type="spellEnd"/>
             <w:r>
               <w:rPr>
                 <w:bCs/>
@@ -805,23 +712,7 @@
                 <w:b w:val="0"/>
                 <w:caps w:val="0"/>
               </w:rPr>
-              <w:t xml:space="preserve"> developed the front-end of the travel </w:t>
-            </w:r>
-            <w:proofErr w:type="spellStart"/>
-            <w:r>
-              <w:rPr>
-                <w:b w:val="0"/>
-                <w:caps w:val="0"/>
-              </w:rPr>
-              <w:t>oohray</w:t>
-            </w:r>
-            <w:proofErr w:type="spellEnd"/>
-            <w:r>
-              <w:rPr>
-                <w:b w:val="0"/>
-                <w:caps w:val="0"/>
-              </w:rPr>
-              <w:t xml:space="preserve"> admin web app using next.js. My work focused on building an intuitive, responsive interface for managing travel services, ensuring seamless navigation and efficient functionality. This project highlighted my expertise in front-end development and user experience design.</w:t>
+              <w:t xml:space="preserve"> developed the front-end of the travel oohray admin web app using next.js. My work focused on building an intuitive, responsive interface for managing travel services, ensuring seamless navigation and efficient functionality. This project highlighted my expertise in front-end development and user experience design.</w:t>
             </w:r>
           </w:p>
           <w:p>
@@ -857,7 +748,6 @@
                 <w:szCs w:val="26"/>
               </w:rPr>
             </w:pPr>
-            <w:proofErr w:type="spellStart"/>
             <w:r>
               <w:rPr>
                 <w:bCs/>
@@ -867,7 +757,6 @@
               </w:rPr>
               <w:t>Techstack</w:t>
             </w:r>
-            <w:proofErr w:type="spellEnd"/>
             <w:r>
               <w:rPr>
                 <w:bCs/>
@@ -882,6 +771,7 @@
               <w:pStyle w:val="Heading3"/>
               <w:rPr>
                 <w:b w:val="0"/>
+                <w:caps w:val="0"/>
               </w:rPr>
             </w:pPr>
             <w:r>
@@ -916,45 +806,135 @@
                 <w:b w:val="0"/>
                 <w:caps w:val="0"/>
               </w:rPr>
-              <w:t xml:space="preserve"> developed the front-end of the </w:t>
+              <w:t xml:space="preserve"> developed the front-end of the india online directory, a web app like justdial, using react.js. The platform featured two sections: one for businesses and one for influencers. I also implemented a </w:t>
             </w:r>
-            <w:proofErr w:type="spellStart"/>
             <w:r>
               <w:rPr>
                 <w:b w:val="0"/>
                 <w:caps w:val="0"/>
               </w:rPr>
-              <w:t>india</w:t>
-            </w:r>
-            <w:proofErr w:type="spellEnd"/>
-            <w:r>
-              <w:rPr>
-                <w:b w:val="0"/>
-                <w:caps w:val="0"/>
-              </w:rPr>
-              <w:t xml:space="preserve"> online directory, a web app like </w:t>
-            </w:r>
-            <w:proofErr w:type="spellStart"/>
-            <w:r>
-              <w:rPr>
-                <w:b w:val="0"/>
-                <w:caps w:val="0"/>
-              </w:rPr>
-              <w:t>justdial</w:t>
-            </w:r>
-            <w:proofErr w:type="spellEnd"/>
-            <w:r>
-              <w:rPr>
-                <w:b w:val="0"/>
-                <w:caps w:val="0"/>
-              </w:rPr>
-              <w:t>, using react.js. The platform featured two sections: one for businesses and one for influencers. I also implemented a payment section, ensuring seamless navigation and a user-friendly experience for directory browsing and transactions.</w:t>
+              <w:lastRenderedPageBreak/>
+              <w:t>payment section, ensuring seamless navigation and a user-friendly experience for directory browsing and transactions.</w:t>
             </w:r>
           </w:p>
           <w:p>
             <w:pPr>
               <w:pStyle w:val="Heading3"/>
+              <w:rPr>
+                <w:b w:val="0"/>
+                <w:caps w:val="0"/>
+              </w:rPr>
             </w:pPr>
+          </w:p>
+          <w:p>
+            <w:pPr>
+              <w:pStyle w:val="Heading3"/>
+              <w:rPr>
+                <w:sz w:val="36"/>
+                <w:szCs w:val="36"/>
+              </w:rPr>
+            </w:pPr>
+            <w:r>
+              <w:rPr>
+                <w:bCs/>
+                <w:sz w:val="28"/>
+                <w:szCs w:val="28"/>
+              </w:rPr>
+              <w:t>4</w:t>
+            </w:r>
+            <w:r>
+              <w:rPr>
+                <w:bCs/>
+                <w:sz w:val="28"/>
+                <w:szCs w:val="28"/>
+              </w:rPr>
+              <w:t>.</w:t>
+            </w:r>
+            <w:r>
+              <w:t xml:space="preserve"> </w:t>
+            </w:r>
+            <w:r>
+              <w:rPr>
+                <w:bCs/>
+                <w:sz w:val="28"/>
+                <w:szCs w:val="28"/>
+              </w:rPr>
+              <w:t>EMS</w:t>
+            </w:r>
+            <w:r>
+              <w:rPr>
+                <w:bCs/>
+                <w:sz w:val="28"/>
+                <w:szCs w:val="28"/>
+              </w:rPr>
+              <w:t>:</w:t>
+            </w:r>
+          </w:p>
+          <w:p>
+            <w:pPr>
+              <w:pStyle w:val="Heading3"/>
+              <w:rPr>
+                <w:sz w:val="26"/>
+                <w:szCs w:val="26"/>
+              </w:rPr>
+            </w:pPr>
+            <w:r>
+              <w:rPr>
+                <w:bCs/>
+                <w:caps w:val="0"/>
+                <w:sz w:val="26"/>
+                <w:szCs w:val="26"/>
+              </w:rPr>
+              <w:t>Techstack</w:t>
+            </w:r>
+            <w:r>
+              <w:rPr>
+                <w:bCs/>
+                <w:sz w:val="26"/>
+                <w:szCs w:val="26"/>
+              </w:rPr>
+              <w:t xml:space="preserve">: </w:t>
+            </w:r>
+            <w:r>
+              <w:rPr>
+                <w:bCs/>
+                <w:sz w:val="26"/>
+                <w:szCs w:val="26"/>
+              </w:rPr>
+              <w:t>Angular, Material Ui</w:t>
+            </w:r>
+          </w:p>
+          <w:p>
+            <w:pPr>
+              <w:pStyle w:val="ContactInfo"/>
+              <w:jc w:val="left"/>
+              <w:rPr>
+                <w:b/>
+              </w:rPr>
+            </w:pPr>
+            <w:r>
+              <w:rPr>
+                <w:b/>
+              </w:rPr>
+              <w:t>Desc</w:t>
+            </w:r>
+            <w:r>
+              <w:rPr>
+                <w:bCs/>
+                <w:i/>
+                <w:iCs/>
+              </w:rPr>
+              <w:t>:</w:t>
+            </w:r>
+            <w:r>
+              <w:rPr>
+                <w:bCs/>
+              </w:rPr>
+              <w:t xml:space="preserve"> </w:t>
+            </w:r>
+            <w:r>
+              <w:t>Built a responsive web application to manage employee records including creation, updating, deletion, and searching of employee data. Implemented role-based access (Admin/HR/Employee) and used Angular Material for a clean and intuitive UI. Backend developed with Node.js and Express, and data persisted with MongoDB.</w:t>
+            </w:r>
           </w:p>
         </w:tc>
       </w:tr>
@@ -1235,33 +1215,6 @@
           </w:p>
           <w:p>
             <w:pPr>
-              <w:pStyle w:val="highlight-placeholder-parent"/>
-              <w:numPr>
-                <w:ilvl w:val="0"/>
-                <w:numId w:val="1"/>
-              </w:numPr>
-              <w:spacing w:before="0" w:after="0"/>
-              <w:textAlignment w:val="baseline"/>
-              <w:rPr>
-                <w:rFonts w:ascii="Arial" w:hAnsi="Arial" w:cs="Arial"/>
-                <w:color w:val="000000"/>
-                <w:sz w:val="20"/>
-                <w:szCs w:val="20"/>
-              </w:rPr>
-            </w:pPr>
-            <w:r>
-              <w:rPr>
-                <w:rFonts w:ascii="Arial" w:hAnsi="Arial" w:cs="Arial"/>
-                <w:color w:val="000000"/>
-                <w:sz w:val="20"/>
-                <w:szCs w:val="20"/>
-                <w:bdr w:val="none" w:sz="0" w:space="0" w:color="auto" w:frame="1"/>
-              </w:rPr>
-              <w:t>Analyzed requirements and designed database schemas for applications.</w:t>
-            </w:r>
-          </w:p>
-          <w:p>
-            <w:pPr>
               <w:pStyle w:val="Heading3"/>
             </w:pPr>
             <w:r>
@@ -1270,15 +1223,7 @@
                 <w:i/>
                 <w:iCs/>
               </w:rPr>
-              <w:t>0</w:t>
-            </w:r>
-            <w:r>
-              <w:rPr>
-                <w:b w:val="0"/>
-                <w:i/>
-                <w:iCs/>
-              </w:rPr>
-              <w:t>2</w:t>
+              <w:t>02</w:t>
             </w:r>
             <w:r>
               <w:rPr>
@@ -1324,13 +1269,7 @@
               <w:rPr>
                 <w:color w:val="595959" w:themeColor="text1" w:themeTint="A6"/>
               </w:rPr>
-              <w:t>Intern</w:t>
-            </w:r>
-            <w:r>
-              <w:rPr>
-                <w:color w:val="595959" w:themeColor="text1" w:themeTint="A6"/>
-              </w:rPr>
-              <w:t>, BAssetti India</w:t>
+              <w:t>Intern, BAssetti India</w:t>
             </w:r>
           </w:p>
           <w:p>
@@ -1488,19 +1427,11 @@
                 <w:color w:val="595959" w:themeColor="text1" w:themeTint="A6"/>
               </w:rPr>
             </w:pPr>
-            <w:proofErr w:type="gramStart"/>
             <w:r>
               <w:rPr>
                 <w:color w:val="595959" w:themeColor="text1" w:themeTint="A6"/>
               </w:rPr>
-              <w:t>B.Tech</w:t>
-            </w:r>
-            <w:proofErr w:type="gramEnd"/>
-            <w:r>
-              <w:rPr>
-                <w:color w:val="595959" w:themeColor="text1" w:themeTint="A6"/>
-              </w:rPr>
-              <w:t xml:space="preserve">, </w:t>
+              <w:t xml:space="preserve">B.Tech, </w:t>
             </w:r>
             <w:r>
               <w:rPr>
@@ -1662,23 +1593,7 @@
                 <w:rStyle w:val="SubtleReference"/>
                 <w:b/>
               </w:rPr>
-              <w:t xml:space="preserve">jhakra high </w:t>
-            </w:r>
-            <w:proofErr w:type="gramStart"/>
-            <w:r>
-              <w:rPr>
-                <w:rStyle w:val="SubtleReference"/>
-                <w:b/>
-              </w:rPr>
-              <w:t>school(</w:t>
-            </w:r>
-            <w:proofErr w:type="gramEnd"/>
-            <w:r>
-              <w:rPr>
-                <w:rStyle w:val="SubtleReference"/>
-                <w:b/>
-              </w:rPr>
-              <w:t>h.s)</w:t>
+              <w:t>jhakra high school(h.s)</w:t>
             </w:r>
           </w:p>
           <w:p>
@@ -1714,7 +1629,7 @@
 </file>
 
 <file path=word/endnotes.xml><?xml version="1.0" encoding="utf-8"?>
-<w:endnotes xmlns:wpc="http://schemas.microsoft.com/office/word/2010/wordprocessingCanvas" xmlns:cx="http://schemas.microsoft.com/office/drawing/2014/chartex" xmlns:cx1="http://schemas.microsoft.com/office/drawing/2015/9/8/chartex" xmlns:cx2="http://schemas.microsoft.com/office/drawing/2015/10/21/chartex" xmlns:cx3="http://schemas.microsoft.com/office/drawing/2016/5/9/chartex" xmlns:cx4="http://schemas.microsoft.com/office/drawing/2016/5/10/chartex" xmlns:cx5="http://schemas.microsoft.com/office/drawing/2016/5/11/chartex" xmlns:cx6="http://schemas.microsoft.com/office/drawing/2016/5/12/chartex" xmlns:cx7="http://schemas.microsoft.com/office/drawing/2016/5/13/chartex" xmlns:cx8="http://schemas.microsoft.com/office/drawing/2016/5/14/chartex" xmlns:mc="http://schemas.openxmlformats.org/markup-compatibility/2006" xmlns:aink="http://schemas.microsoft.com/office/drawing/2016/ink" xmlns:am3d="http://schemas.microsoft.com/office/drawing/2017/model3d" xmlns:o="urn:schemas-microsoft-com:office:office" xmlns:oel="http://schemas.microsoft.com/office/2019/extlst" xmlns:r="http://schemas.openxmlformats.org/officeDocument/2006/relationships" xmlns:m="http://schemas.openxmlformats.org/officeDocument/2006/math" xmlns:v="urn:schemas-microsoft-com:vml" xmlns:wp14="http://schemas.microsoft.com/office/word/2010/wordprocessingDrawing" xmlns:wp="http://schemas.openxmlformats.org/drawingml/2006/wordprocessingDrawing" xmlns:w10="urn:schemas-microsoft-com:office:word" xmlns:w="http://schemas.openxmlformats.org/wordprocessingml/2006/main" xmlns:w14="http://schemas.microsoft.com/office/word/2010/wordml" xmlns:w15="http://schemas.microsoft.com/office/word/2012/wordml" xmlns:w16cex="http://schemas.microsoft.com/office/word/2018/wordml/cex" xmlns:w16cid="http://schemas.microsoft.com/office/word/2016/wordml/cid" xmlns:w16="http://schemas.microsoft.com/office/word/2018/wordml" xmlns:w16du="http://schemas.microsoft.com/office/word/2023/wordml/word16du" xmlns:w16sdtdh="http://schemas.microsoft.com/office/word/2020/wordml/sdtdatahash" xmlns:w16se="http://schemas.microsoft.com/office/word/2015/wordml/symex" xmlns:wpg="http://schemas.microsoft.com/office/word/2010/wordprocessingGroup" xmlns:wpi="http://schemas.microsoft.com/office/word/2010/wordprocessingInk" xmlns:wne="http://schemas.microsoft.com/office/word/2006/wordml" xmlns:wps="http://schemas.microsoft.com/office/word/2010/wordprocessingShape" mc:Ignorable="w14 w15 w16se w16cid w16 w16cex w16sdtdh w16du wp14">
+<w:endnotes xmlns:wpc="http://schemas.microsoft.com/office/word/2010/wordprocessingCanvas" xmlns:cx="http://schemas.microsoft.com/office/drawing/2014/chartex" xmlns:cx1="http://schemas.microsoft.com/office/drawing/2015/9/8/chartex" xmlns:cx2="http://schemas.microsoft.com/office/drawing/2015/10/21/chartex" xmlns:cx3="http://schemas.microsoft.com/office/drawing/2016/5/9/chartex" xmlns:cx4="http://schemas.microsoft.com/office/drawing/2016/5/10/chartex" xmlns:cx5="http://schemas.microsoft.com/office/drawing/2016/5/11/chartex" xmlns:cx6="http://schemas.microsoft.com/office/drawing/2016/5/12/chartex" xmlns:cx7="http://schemas.microsoft.com/office/drawing/2016/5/13/chartex" xmlns:cx8="http://schemas.microsoft.com/office/drawing/2016/5/14/chartex" xmlns:mc="http://schemas.openxmlformats.org/markup-compatibility/2006" xmlns:aink="http://schemas.microsoft.com/office/drawing/2016/ink" xmlns:am3d="http://schemas.microsoft.com/office/drawing/2017/model3d" xmlns:o="urn:schemas-microsoft-com:office:office" xmlns:oel="http://schemas.microsoft.com/office/2019/extlst" xmlns:r="http://schemas.openxmlformats.org/officeDocument/2006/relationships" xmlns:m="http://schemas.openxmlformats.org/officeDocument/2006/math" xmlns:v="urn:schemas-microsoft-com:vml" xmlns:wp14="http://schemas.microsoft.com/office/word/2010/wordprocessingDrawing" xmlns:wp="http://schemas.openxmlformats.org/drawingml/2006/wordprocessingDrawing" xmlns:w10="urn:schemas-microsoft-com:office:word" xmlns:w="http://schemas.openxmlformats.org/wordprocessingml/2006/main" xmlns:w14="http://schemas.microsoft.com/office/word/2010/wordml" xmlns:w15="http://schemas.microsoft.com/office/word/2012/wordml" xmlns:w16cex="http://schemas.microsoft.com/office/word/2018/wordml/cex" xmlns:w16cid="http://schemas.microsoft.com/office/word/2016/wordml/cid" xmlns:w16="http://schemas.microsoft.com/office/word/2018/wordml" xmlns:w16du="http://schemas.microsoft.com/office/word/2023/wordml/word16du" xmlns:w16sdtdh="http://schemas.microsoft.com/office/word/2020/wordml/sdtdatahash" xmlns:w16sdtfl="http://schemas.microsoft.com/office/word/2024/wordml/sdtformatlock" xmlns:w16se="http://schemas.microsoft.com/office/word/2015/wordml/symex" xmlns:wpg="http://schemas.microsoft.com/office/word/2010/wordprocessingGroup" xmlns:wpi="http://schemas.microsoft.com/office/word/2010/wordprocessingInk" xmlns:wne="http://schemas.microsoft.com/office/word/2006/wordml" xmlns:wps="http://schemas.microsoft.com/office/word/2010/wordprocessingShape" mc:Ignorable="w14 w15 w16se w16cid w16 w16cex w16sdtdh w16sdtfl w16du wp14">
   <w:endnote w:type="separator" w:id="-1">
     <w:p>
       <w:r>
@@ -1737,7 +1652,7 @@
 </file>
 
 <file path=word/footer1.xml><?xml version="1.0" encoding="utf-8"?>
-<w:ftr xmlns:wpc="http://schemas.microsoft.com/office/word/2010/wordprocessingCanvas" xmlns:cx="http://schemas.microsoft.com/office/drawing/2014/chartex" xmlns:cx1="http://schemas.microsoft.com/office/drawing/2015/9/8/chartex" xmlns:cx2="http://schemas.microsoft.com/office/drawing/2015/10/21/chartex" xmlns:cx3="http://schemas.microsoft.com/office/drawing/2016/5/9/chartex" xmlns:cx4="http://schemas.microsoft.com/office/drawing/2016/5/10/chartex" xmlns:cx5="http://schemas.microsoft.com/office/drawing/2016/5/11/chartex" xmlns:cx6="http://schemas.microsoft.com/office/drawing/2016/5/12/chartex" xmlns:cx7="http://schemas.microsoft.com/office/drawing/2016/5/13/chartex" xmlns:cx8="http://schemas.microsoft.com/office/drawing/2016/5/14/chartex" xmlns:mc="http://schemas.openxmlformats.org/markup-compatibility/2006" xmlns:aink="http://schemas.microsoft.com/office/drawing/2016/ink" xmlns:am3d="http://schemas.microsoft.com/office/drawing/2017/model3d" xmlns:o="urn:schemas-microsoft-com:office:office" xmlns:oel="http://schemas.microsoft.com/office/2019/extlst" xmlns:r="http://schemas.openxmlformats.org/officeDocument/2006/relationships" xmlns:m="http://schemas.openxmlformats.org/officeDocument/2006/math" xmlns:v="urn:schemas-microsoft-com:vml" xmlns:wp14="http://schemas.microsoft.com/office/word/2010/wordprocessingDrawing" xmlns:wp="http://schemas.openxmlformats.org/drawingml/2006/wordprocessingDrawing" xmlns:w10="urn:schemas-microsoft-com:office:word" xmlns:w="http://schemas.openxmlformats.org/wordprocessingml/2006/main" xmlns:w14="http://schemas.microsoft.com/office/word/2010/wordml" xmlns:w15="http://schemas.microsoft.com/office/word/2012/wordml" xmlns:w16cex="http://schemas.microsoft.com/office/word/2018/wordml/cex" xmlns:w16cid="http://schemas.microsoft.com/office/word/2016/wordml/cid" xmlns:w16="http://schemas.microsoft.com/office/word/2018/wordml" xmlns:w16du="http://schemas.microsoft.com/office/word/2023/wordml/word16du" xmlns:w16sdtdh="http://schemas.microsoft.com/office/word/2020/wordml/sdtdatahash" xmlns:w16se="http://schemas.microsoft.com/office/word/2015/wordml/symex" xmlns:wpg="http://schemas.microsoft.com/office/word/2010/wordprocessingGroup" xmlns:wpi="http://schemas.microsoft.com/office/word/2010/wordprocessingInk" xmlns:wne="http://schemas.microsoft.com/office/word/2006/wordml" xmlns:wps="http://schemas.microsoft.com/office/word/2010/wordprocessingShape" mc:Ignorable="w14 w15 w16se w16cid w16 w16cex w16sdtdh w16du wp14">
+<w:ftr xmlns:wpc="http://schemas.microsoft.com/office/word/2010/wordprocessingCanvas" xmlns:cx="http://schemas.microsoft.com/office/drawing/2014/chartex" xmlns:cx1="http://schemas.microsoft.com/office/drawing/2015/9/8/chartex" xmlns:cx2="http://schemas.microsoft.com/office/drawing/2015/10/21/chartex" xmlns:cx3="http://schemas.microsoft.com/office/drawing/2016/5/9/chartex" xmlns:cx4="http://schemas.microsoft.com/office/drawing/2016/5/10/chartex" xmlns:cx5="http://schemas.microsoft.com/office/drawing/2016/5/11/chartex" xmlns:cx6="http://schemas.microsoft.com/office/drawing/2016/5/12/chartex" xmlns:cx7="http://schemas.microsoft.com/office/drawing/2016/5/13/chartex" xmlns:cx8="http://schemas.microsoft.com/office/drawing/2016/5/14/chartex" xmlns:mc="http://schemas.openxmlformats.org/markup-compatibility/2006" xmlns:aink="http://schemas.microsoft.com/office/drawing/2016/ink" xmlns:am3d="http://schemas.microsoft.com/office/drawing/2017/model3d" xmlns:o="urn:schemas-microsoft-com:office:office" xmlns:oel="http://schemas.microsoft.com/office/2019/extlst" xmlns:r="http://schemas.openxmlformats.org/officeDocument/2006/relationships" xmlns:m="http://schemas.openxmlformats.org/officeDocument/2006/math" xmlns:v="urn:schemas-microsoft-com:vml" xmlns:wp14="http://schemas.microsoft.com/office/word/2010/wordprocessingDrawing" xmlns:wp="http://schemas.openxmlformats.org/drawingml/2006/wordprocessingDrawing" xmlns:w10="urn:schemas-microsoft-com:office:word" xmlns:w="http://schemas.openxmlformats.org/wordprocessingml/2006/main" xmlns:w14="http://schemas.microsoft.com/office/word/2010/wordml" xmlns:w15="http://schemas.microsoft.com/office/word/2012/wordml" xmlns:w16cex="http://schemas.microsoft.com/office/word/2018/wordml/cex" xmlns:w16cid="http://schemas.microsoft.com/office/word/2016/wordml/cid" xmlns:w16="http://schemas.microsoft.com/office/word/2018/wordml" xmlns:w16du="http://schemas.microsoft.com/office/word/2023/wordml/word16du" xmlns:w16sdtdh="http://schemas.microsoft.com/office/word/2020/wordml/sdtdatahash" xmlns:w16sdtfl="http://schemas.microsoft.com/office/word/2024/wordml/sdtformatlock" xmlns:w16se="http://schemas.microsoft.com/office/word/2015/wordml/symex" xmlns:wpg="http://schemas.microsoft.com/office/word/2010/wordprocessingGroup" xmlns:wpi="http://schemas.microsoft.com/office/word/2010/wordprocessingInk" xmlns:wne="http://schemas.microsoft.com/office/word/2006/wordml" xmlns:wps="http://schemas.microsoft.com/office/word/2010/wordprocessingShape" mc:Ignorable="w14 w15 w16se w16cid w16 w16cex w16sdtdh w16sdtfl w16du wp14">
   <w:sdt>
     <w:sdtPr>
       <w:id w:val="813606279"/>
@@ -1784,7 +1699,7 @@
 </file>
 
 <file path=word/footnotes.xml><?xml version="1.0" encoding="utf-8"?>
-<w:footnotes xmlns:wpc="http://schemas.microsoft.com/office/word/2010/wordprocessingCanvas" xmlns:cx="http://schemas.microsoft.com/office/drawing/2014/chartex" xmlns:cx1="http://schemas.microsoft.com/office/drawing/2015/9/8/chartex" xmlns:cx2="http://schemas.microsoft.com/office/drawing/2015/10/21/chartex" xmlns:cx3="http://schemas.microsoft.com/office/drawing/2016/5/9/chartex" xmlns:cx4="http://schemas.microsoft.com/office/drawing/2016/5/10/chartex" xmlns:cx5="http://schemas.microsoft.com/office/drawing/2016/5/11/chartex" xmlns:cx6="http://schemas.microsoft.com/office/drawing/2016/5/12/chartex" xmlns:cx7="http://schemas.microsoft.com/office/drawing/2016/5/13/chartex" xmlns:cx8="http://schemas.microsoft.com/office/drawing/2016/5/14/chartex" xmlns:mc="http://schemas.openxmlformats.org/markup-compatibility/2006" xmlns:aink="http://schemas.microsoft.com/office/drawing/2016/ink" xmlns:am3d="http://schemas.microsoft.com/office/drawing/2017/model3d" xmlns:o="urn:schemas-microsoft-com:office:office" xmlns:oel="http://schemas.microsoft.com/office/2019/extlst" xmlns:r="http://schemas.openxmlformats.org/officeDocument/2006/relationships" xmlns:m="http://schemas.openxmlformats.org/officeDocument/2006/math" xmlns:v="urn:schemas-microsoft-com:vml" xmlns:wp14="http://schemas.microsoft.com/office/word/2010/wordprocessingDrawing" xmlns:wp="http://schemas.openxmlformats.org/drawingml/2006/wordprocessingDrawing" xmlns:w10="urn:schemas-microsoft-com:office:word" xmlns:w="http://schemas.openxmlformats.org/wordprocessingml/2006/main" xmlns:w14="http://schemas.microsoft.com/office/word/2010/wordml" xmlns:w15="http://schemas.microsoft.com/office/word/2012/wordml" xmlns:w16cex="http://schemas.microsoft.com/office/word/2018/wordml/cex" xmlns:w16cid="http://schemas.microsoft.com/office/word/2016/wordml/cid" xmlns:w16="http://schemas.microsoft.com/office/word/2018/wordml" xmlns:w16du="http://schemas.microsoft.com/office/word/2023/wordml/word16du" xmlns:w16sdtdh="http://schemas.microsoft.com/office/word/2020/wordml/sdtdatahash" xmlns:w16se="http://schemas.microsoft.com/office/word/2015/wordml/symex" xmlns:wpg="http://schemas.microsoft.com/office/word/2010/wordprocessingGroup" xmlns:wpi="http://schemas.microsoft.com/office/word/2010/wordprocessingInk" xmlns:wne="http://schemas.microsoft.com/office/word/2006/wordml" xmlns:wps="http://schemas.microsoft.com/office/word/2010/wordprocessingShape" mc:Ignorable="w14 w15 w16se w16cid w16 w16cex w16sdtdh w16du wp14">
+<w:footnotes xmlns:wpc="http://schemas.microsoft.com/office/word/2010/wordprocessingCanvas" xmlns:cx="http://schemas.microsoft.com/office/drawing/2014/chartex" xmlns:cx1="http://schemas.microsoft.com/office/drawing/2015/9/8/chartex" xmlns:cx2="http://schemas.microsoft.com/office/drawing/2015/10/21/chartex" xmlns:cx3="http://schemas.microsoft.com/office/drawing/2016/5/9/chartex" xmlns:cx4="http://schemas.microsoft.com/office/drawing/2016/5/10/chartex" xmlns:cx5="http://schemas.microsoft.com/office/drawing/2016/5/11/chartex" xmlns:cx6="http://schemas.microsoft.com/office/drawing/2016/5/12/chartex" xmlns:cx7="http://schemas.microsoft.com/office/drawing/2016/5/13/chartex" xmlns:cx8="http://schemas.microsoft.com/office/drawing/2016/5/14/chartex" xmlns:mc="http://schemas.openxmlformats.org/markup-compatibility/2006" xmlns:aink="http://schemas.microsoft.com/office/drawing/2016/ink" xmlns:am3d="http://schemas.microsoft.com/office/drawing/2017/model3d" xmlns:o="urn:schemas-microsoft-com:office:office" xmlns:oel="http://schemas.microsoft.com/office/2019/extlst" xmlns:r="http://schemas.openxmlformats.org/officeDocument/2006/relationships" xmlns:m="http://schemas.openxmlformats.org/officeDocument/2006/math" xmlns:v="urn:schemas-microsoft-com:vml" xmlns:wp14="http://schemas.microsoft.com/office/word/2010/wordprocessingDrawing" xmlns:wp="http://schemas.openxmlformats.org/drawingml/2006/wordprocessingDrawing" xmlns:w10="urn:schemas-microsoft-com:office:word" xmlns:w="http://schemas.openxmlformats.org/wordprocessingml/2006/main" xmlns:w14="http://schemas.microsoft.com/office/word/2010/wordml" xmlns:w15="http://schemas.microsoft.com/office/word/2012/wordml" xmlns:w16cex="http://schemas.microsoft.com/office/word/2018/wordml/cex" xmlns:w16cid="http://schemas.microsoft.com/office/word/2016/wordml/cid" xmlns:w16="http://schemas.microsoft.com/office/word/2018/wordml" xmlns:w16du="http://schemas.microsoft.com/office/word/2023/wordml/word16du" xmlns:w16sdtdh="http://schemas.microsoft.com/office/word/2020/wordml/sdtdatahash" xmlns:w16sdtfl="http://schemas.microsoft.com/office/word/2024/wordml/sdtformatlock" xmlns:w16se="http://schemas.microsoft.com/office/word/2015/wordml/symex" xmlns:wpg="http://schemas.microsoft.com/office/word/2010/wordprocessingGroup" xmlns:wpi="http://schemas.microsoft.com/office/word/2010/wordprocessingInk" xmlns:wne="http://schemas.microsoft.com/office/word/2006/wordml" xmlns:wps="http://schemas.microsoft.com/office/word/2010/wordprocessingShape" mc:Ignorable="w14 w15 w16se w16cid w16 w16cex w16sdtdh w16sdtfl w16du wp14">
   <w:footnote w:type="separator" w:id="-1">
     <w:p>
       <w:r>
@@ -1807,7 +1722,7 @@
 </file>
 
 <file path=word/header1.xml><?xml version="1.0" encoding="utf-8"?>
-<w:hdr xmlns:wpc="http://schemas.microsoft.com/office/word/2010/wordprocessingCanvas" xmlns:cx="http://schemas.microsoft.com/office/drawing/2014/chartex" xmlns:cx1="http://schemas.microsoft.com/office/drawing/2015/9/8/chartex" xmlns:cx2="http://schemas.microsoft.com/office/drawing/2015/10/21/chartex" xmlns:cx3="http://schemas.microsoft.com/office/drawing/2016/5/9/chartex" xmlns:cx4="http://schemas.microsoft.com/office/drawing/2016/5/10/chartex" xmlns:cx5="http://schemas.microsoft.com/office/drawing/2016/5/11/chartex" xmlns:cx6="http://schemas.microsoft.com/office/drawing/2016/5/12/chartex" xmlns:cx7="http://schemas.microsoft.com/office/drawing/2016/5/13/chartex" xmlns:cx8="http://schemas.microsoft.com/office/drawing/2016/5/14/chartex" xmlns:mc="http://schemas.openxmlformats.org/markup-compatibility/2006" xmlns:aink="http://schemas.microsoft.com/office/drawing/2016/ink" xmlns:am3d="http://schemas.microsoft.com/office/drawing/2017/model3d" xmlns:o="urn:schemas-microsoft-com:office:office" xmlns:oel="http://schemas.microsoft.com/office/2019/extlst" xmlns:r="http://schemas.openxmlformats.org/officeDocument/2006/relationships" xmlns:m="http://schemas.openxmlformats.org/officeDocument/2006/math" xmlns:v="urn:schemas-microsoft-com:vml" xmlns:wp14="http://schemas.microsoft.com/office/word/2010/wordprocessingDrawing" xmlns:wp="http://schemas.openxmlformats.org/drawingml/2006/wordprocessingDrawing" xmlns:w10="urn:schemas-microsoft-com:office:word" xmlns:w="http://schemas.openxmlformats.org/wordprocessingml/2006/main" xmlns:w14="http://schemas.microsoft.com/office/word/2010/wordml" xmlns:w15="http://schemas.microsoft.com/office/word/2012/wordml" xmlns:w16cex="http://schemas.microsoft.com/office/word/2018/wordml/cex" xmlns:w16cid="http://schemas.microsoft.com/office/word/2016/wordml/cid" xmlns:w16="http://schemas.microsoft.com/office/word/2018/wordml" xmlns:w16du="http://schemas.microsoft.com/office/word/2023/wordml/word16du" xmlns:w16sdtdh="http://schemas.microsoft.com/office/word/2020/wordml/sdtdatahash" xmlns:w16se="http://schemas.microsoft.com/office/word/2015/wordml/symex" xmlns:wpg="http://schemas.microsoft.com/office/word/2010/wordprocessingGroup" xmlns:wpi="http://schemas.microsoft.com/office/word/2010/wordprocessingInk" xmlns:wne="http://schemas.microsoft.com/office/word/2006/wordml" xmlns:wps="http://schemas.microsoft.com/office/word/2010/wordprocessingShape" mc:Ignorable="w14 w15 w16se w16cid w16 w16cex w16sdtdh w16du wp14">
+<w:hdr xmlns:wpc="http://schemas.microsoft.com/office/word/2010/wordprocessingCanvas" xmlns:cx="http://schemas.microsoft.com/office/drawing/2014/chartex" xmlns:cx1="http://schemas.microsoft.com/office/drawing/2015/9/8/chartex" xmlns:cx2="http://schemas.microsoft.com/office/drawing/2015/10/21/chartex" xmlns:cx3="http://schemas.microsoft.com/office/drawing/2016/5/9/chartex" xmlns:cx4="http://schemas.microsoft.com/office/drawing/2016/5/10/chartex" xmlns:cx5="http://schemas.microsoft.com/office/drawing/2016/5/11/chartex" xmlns:cx6="http://schemas.microsoft.com/office/drawing/2016/5/12/chartex" xmlns:cx7="http://schemas.microsoft.com/office/drawing/2016/5/13/chartex" xmlns:cx8="http://schemas.microsoft.com/office/drawing/2016/5/14/chartex" xmlns:mc="http://schemas.openxmlformats.org/markup-compatibility/2006" xmlns:aink="http://schemas.microsoft.com/office/drawing/2016/ink" xmlns:am3d="http://schemas.microsoft.com/office/drawing/2017/model3d" xmlns:o="urn:schemas-microsoft-com:office:office" xmlns:oel="http://schemas.microsoft.com/office/2019/extlst" xmlns:r="http://schemas.openxmlformats.org/officeDocument/2006/relationships" xmlns:m="http://schemas.openxmlformats.org/officeDocument/2006/math" xmlns:v="urn:schemas-microsoft-com:vml" xmlns:wp14="http://schemas.microsoft.com/office/word/2010/wordprocessingDrawing" xmlns:wp="http://schemas.openxmlformats.org/drawingml/2006/wordprocessingDrawing" xmlns:w10="urn:schemas-microsoft-com:office:word" xmlns:w="http://schemas.openxmlformats.org/wordprocessingml/2006/main" xmlns:w14="http://schemas.microsoft.com/office/word/2010/wordml" xmlns:w15="http://schemas.microsoft.com/office/word/2012/wordml" xmlns:w16cex="http://schemas.microsoft.com/office/word/2018/wordml/cex" xmlns:w16cid="http://schemas.microsoft.com/office/word/2016/wordml/cid" xmlns:w16="http://schemas.microsoft.com/office/word/2018/wordml" xmlns:w16du="http://schemas.microsoft.com/office/word/2023/wordml/word16du" xmlns:w16sdtdh="http://schemas.microsoft.com/office/word/2020/wordml/sdtdatahash" xmlns:w16sdtfl="http://schemas.microsoft.com/office/word/2024/wordml/sdtformatlock" xmlns:w16se="http://schemas.microsoft.com/office/word/2015/wordml/symex" xmlns:wpg="http://schemas.microsoft.com/office/word/2010/wordprocessingGroup" xmlns:wpi="http://schemas.microsoft.com/office/word/2010/wordprocessingInk" xmlns:wne="http://schemas.microsoft.com/office/word/2006/wordml" xmlns:wps="http://schemas.microsoft.com/office/word/2010/wordprocessingShape" mc:Ignorable="w14 w15 w16se w16cid w16 w16cex w16sdtdh w16sdtfl w16du wp14">
   <w:p>
     <w:pPr>
       <w:pStyle w:val="Header"/>
@@ -1909,7 +1824,7 @@
 </file>
 
 <file path=word/numbering.xml><?xml version="1.0" encoding="utf-8"?>
-<w:numbering xmlns:wpc="http://schemas.microsoft.com/office/word/2010/wordprocessingCanvas" xmlns:cx="http://schemas.microsoft.com/office/drawing/2014/chartex" xmlns:cx1="http://schemas.microsoft.com/office/drawing/2015/9/8/chartex" xmlns:cx2="http://schemas.microsoft.com/office/drawing/2015/10/21/chartex" xmlns:cx3="http://schemas.microsoft.com/office/drawing/2016/5/9/chartex" xmlns:cx4="http://schemas.microsoft.com/office/drawing/2016/5/10/chartex" xmlns:cx5="http://schemas.microsoft.com/office/drawing/2016/5/11/chartex" xmlns:cx6="http://schemas.microsoft.com/office/drawing/2016/5/12/chartex" xmlns:cx7="http://schemas.microsoft.com/office/drawing/2016/5/13/chartex" xmlns:cx8="http://schemas.microsoft.com/office/drawing/2016/5/14/chartex" xmlns:mc="http://schemas.openxmlformats.org/markup-compatibility/2006" xmlns:aink="http://schemas.microsoft.com/office/drawing/2016/ink" xmlns:am3d="http://schemas.microsoft.com/office/drawing/2017/model3d" xmlns:o="urn:schemas-microsoft-com:office:office" xmlns:oel="http://schemas.microsoft.com/office/2019/extlst" xmlns:r="http://schemas.openxmlformats.org/officeDocument/2006/relationships" xmlns:m="http://schemas.openxmlformats.org/officeDocument/2006/math" xmlns:v="urn:schemas-microsoft-com:vml" xmlns:wp14="http://schemas.microsoft.com/office/word/2010/wordprocessingDrawing" xmlns:wp="http://schemas.openxmlformats.org/drawingml/2006/wordprocessingDrawing" xmlns:w10="urn:schemas-microsoft-com:office:word" xmlns:w="http://schemas.openxmlformats.org/wordprocessingml/2006/main" xmlns:w14="http://schemas.microsoft.com/office/word/2010/wordml" xmlns:w15="http://schemas.microsoft.com/office/word/2012/wordml" xmlns:w16cex="http://schemas.microsoft.com/office/word/2018/wordml/cex" xmlns:w16cid="http://schemas.microsoft.com/office/word/2016/wordml/cid" xmlns:w16="http://schemas.microsoft.com/office/word/2018/wordml" xmlns:w16du="http://schemas.microsoft.com/office/word/2023/wordml/word16du" xmlns:w16sdtdh="http://schemas.microsoft.com/office/word/2020/wordml/sdtdatahash" xmlns:w16se="http://schemas.microsoft.com/office/word/2015/wordml/symex" xmlns:wpg="http://schemas.microsoft.com/office/word/2010/wordprocessingGroup" xmlns:wpi="http://schemas.microsoft.com/office/word/2010/wordprocessingInk" xmlns:wne="http://schemas.microsoft.com/office/word/2006/wordml" xmlns:wps="http://schemas.microsoft.com/office/word/2010/wordprocessingShape" mc:Ignorable="w14 w15 w16se w16cid w16 w16cex w16sdtdh w16du wp14">
+<w:numbering xmlns:wpc="http://schemas.microsoft.com/office/word/2010/wordprocessingCanvas" xmlns:cx="http://schemas.microsoft.com/office/drawing/2014/chartex" xmlns:cx1="http://schemas.microsoft.com/office/drawing/2015/9/8/chartex" xmlns:cx2="http://schemas.microsoft.com/office/drawing/2015/10/21/chartex" xmlns:cx3="http://schemas.microsoft.com/office/drawing/2016/5/9/chartex" xmlns:cx4="http://schemas.microsoft.com/office/drawing/2016/5/10/chartex" xmlns:cx5="http://schemas.microsoft.com/office/drawing/2016/5/11/chartex" xmlns:cx6="http://schemas.microsoft.com/office/drawing/2016/5/12/chartex" xmlns:cx7="http://schemas.microsoft.com/office/drawing/2016/5/13/chartex" xmlns:cx8="http://schemas.microsoft.com/office/drawing/2016/5/14/chartex" xmlns:mc="http://schemas.openxmlformats.org/markup-compatibility/2006" xmlns:aink="http://schemas.microsoft.com/office/drawing/2016/ink" xmlns:am3d="http://schemas.microsoft.com/office/drawing/2017/model3d" xmlns:o="urn:schemas-microsoft-com:office:office" xmlns:oel="http://schemas.microsoft.com/office/2019/extlst" xmlns:r="http://schemas.openxmlformats.org/officeDocument/2006/relationships" xmlns:m="http://schemas.openxmlformats.org/officeDocument/2006/math" xmlns:v="urn:schemas-microsoft-com:vml" xmlns:wp14="http://schemas.microsoft.com/office/word/2010/wordprocessingDrawing" xmlns:wp="http://schemas.openxmlformats.org/drawingml/2006/wordprocessingDrawing" xmlns:w10="urn:schemas-microsoft-com:office:word" xmlns:w="http://schemas.openxmlformats.org/wordprocessingml/2006/main" xmlns:w14="http://schemas.microsoft.com/office/word/2010/wordml" xmlns:w15="http://schemas.microsoft.com/office/word/2012/wordml" xmlns:w16cex="http://schemas.microsoft.com/office/word/2018/wordml/cex" xmlns:w16cid="http://schemas.microsoft.com/office/word/2016/wordml/cid" xmlns:w16="http://schemas.microsoft.com/office/word/2018/wordml" xmlns:w16du="http://schemas.microsoft.com/office/word/2023/wordml/word16du" xmlns:w16sdtdh="http://schemas.microsoft.com/office/word/2020/wordml/sdtdatahash" xmlns:w16sdtfl="http://schemas.microsoft.com/office/word/2024/wordml/sdtformatlock" xmlns:w16se="http://schemas.microsoft.com/office/word/2015/wordml/symex" xmlns:wpg="http://schemas.microsoft.com/office/word/2010/wordprocessingGroup" xmlns:wpi="http://schemas.microsoft.com/office/word/2010/wordprocessingInk" xmlns:wne="http://schemas.microsoft.com/office/word/2006/wordml" xmlns:wps="http://schemas.microsoft.com/office/word/2010/wordprocessingShape" mc:Ignorable="w14 w15 w16se w16cid w16 w16cex w16sdtdh w16sdtfl w16du wp14">
   <w:abstractNum w:abstractNumId="0" w15:restartNumberingAfterBreak="0">
     <w:nsid w:val="FFFFFF7C"/>
     <w:multiLevelType w:val="singleLevel"/>
@@ -3197,7 +3112,7 @@
 </file>
 
 <file path=word/styles.xml><?xml version="1.0" encoding="utf-8"?>
-<w:styles xmlns:mc="http://schemas.openxmlformats.org/markup-compatibility/2006" xmlns:r="http://schemas.openxmlformats.org/officeDocument/2006/relationships" xmlns:w="http://schemas.openxmlformats.org/wordprocessingml/2006/main" xmlns:w14="http://schemas.microsoft.com/office/word/2010/wordml" xmlns:w15="http://schemas.microsoft.com/office/word/2012/wordml" xmlns:w16cex="http://schemas.microsoft.com/office/word/2018/wordml/cex" xmlns:w16cid="http://schemas.microsoft.com/office/word/2016/wordml/cid" xmlns:w16="http://schemas.microsoft.com/office/word/2018/wordml" xmlns:w16du="http://schemas.microsoft.com/office/word/2023/wordml/word16du" xmlns:w16sdtdh="http://schemas.microsoft.com/office/word/2020/wordml/sdtdatahash" xmlns:w16se="http://schemas.microsoft.com/office/word/2015/wordml/symex" mc:Ignorable="w14 w15 w16se w16cid w16 w16cex w16sdtdh w16du">
+<w:styles xmlns:mc="http://schemas.openxmlformats.org/markup-compatibility/2006" xmlns:r="http://schemas.openxmlformats.org/officeDocument/2006/relationships" xmlns:w="http://schemas.openxmlformats.org/wordprocessingml/2006/main" xmlns:w14="http://schemas.microsoft.com/office/word/2010/wordml" xmlns:w15="http://schemas.microsoft.com/office/word/2012/wordml" xmlns:w16cex="http://schemas.microsoft.com/office/word/2018/wordml/cex" xmlns:w16cid="http://schemas.microsoft.com/office/word/2016/wordml/cid" xmlns:w16="http://schemas.microsoft.com/office/word/2018/wordml" xmlns:w16du="http://schemas.microsoft.com/office/word/2023/wordml/word16du" xmlns:w16sdtdh="http://schemas.microsoft.com/office/word/2020/wordml/sdtdatahash" xmlns:w16sdtfl="http://schemas.microsoft.com/office/word/2024/wordml/sdtformatlock" xmlns:w16se="http://schemas.microsoft.com/office/word/2015/wordml/symex" mc:Ignorable="w14 w15 w16se w16cid w16 w16cex w16sdtdh w16sdtfl w16du">
   <w:docDefaults>
     <w:rPrDefault>
       <w:rPr>
@@ -27884,7 +27799,7 @@
 </file>
 
 <file path=word/glossary/document.xml><?xml version="1.0" encoding="utf-8"?>
-<w:glossaryDocument xmlns:wpc="http://schemas.microsoft.com/office/word/2010/wordprocessingCanvas" xmlns:cx="http://schemas.microsoft.com/office/drawing/2014/chartex" xmlns:cx1="http://schemas.microsoft.com/office/drawing/2015/9/8/chartex" xmlns:cx2="http://schemas.microsoft.com/office/drawing/2015/10/21/chartex" xmlns:cx3="http://schemas.microsoft.com/office/drawing/2016/5/9/chartex" xmlns:cx4="http://schemas.microsoft.com/office/drawing/2016/5/10/chartex" xmlns:cx5="http://schemas.microsoft.com/office/drawing/2016/5/11/chartex" xmlns:cx6="http://schemas.microsoft.com/office/drawing/2016/5/12/chartex" xmlns:cx7="http://schemas.microsoft.com/office/drawing/2016/5/13/chartex" xmlns:cx8="http://schemas.microsoft.com/office/drawing/2016/5/14/chartex" xmlns:mc="http://schemas.openxmlformats.org/markup-compatibility/2006" xmlns:aink="http://schemas.microsoft.com/office/drawing/2016/ink" xmlns:am3d="http://schemas.microsoft.com/office/drawing/2017/model3d" xmlns:o="urn:schemas-microsoft-com:office:office" xmlns:oel="http://schemas.microsoft.com/office/2019/extlst" xmlns:r="http://schemas.openxmlformats.org/officeDocument/2006/relationships" xmlns:m="http://schemas.openxmlformats.org/officeDocument/2006/math" xmlns:v="urn:schemas-microsoft-com:vml" xmlns:wp14="http://schemas.microsoft.com/office/word/2010/wordprocessingDrawing" xmlns:wp="http://schemas.openxmlformats.org/drawingml/2006/wordprocessingDrawing" xmlns:w10="urn:schemas-microsoft-com:office:word" xmlns:w="http://schemas.openxmlformats.org/wordprocessingml/2006/main" xmlns:w14="http://schemas.microsoft.com/office/word/2010/wordml" xmlns:w15="http://schemas.microsoft.com/office/word/2012/wordml" xmlns:w16cex="http://schemas.microsoft.com/office/word/2018/wordml/cex" xmlns:w16cid="http://schemas.microsoft.com/office/word/2016/wordml/cid" xmlns:w16="http://schemas.microsoft.com/office/word/2018/wordml" xmlns:w16du="http://schemas.microsoft.com/office/word/2023/wordml/word16du" xmlns:w16sdtdh="http://schemas.microsoft.com/office/word/2020/wordml/sdtdatahash" xmlns:w16se="http://schemas.microsoft.com/office/word/2015/wordml/symex" xmlns:wpg="http://schemas.microsoft.com/office/word/2010/wordprocessingGroup" xmlns:wpi="http://schemas.microsoft.com/office/word/2010/wordprocessingInk" xmlns:wne="http://schemas.microsoft.com/office/word/2006/wordml" xmlns:wps="http://schemas.microsoft.com/office/word/2010/wordprocessingShape" mc:Ignorable="w14 w15 w16se w16cid w16 w16cex w16sdtdh w16du wp14">
+<w:glossaryDocument xmlns:wpc="http://schemas.microsoft.com/office/word/2010/wordprocessingCanvas" xmlns:cx="http://schemas.microsoft.com/office/drawing/2014/chartex" xmlns:cx1="http://schemas.microsoft.com/office/drawing/2015/9/8/chartex" xmlns:cx2="http://schemas.microsoft.com/office/drawing/2015/10/21/chartex" xmlns:cx3="http://schemas.microsoft.com/office/drawing/2016/5/9/chartex" xmlns:cx4="http://schemas.microsoft.com/office/drawing/2016/5/10/chartex" xmlns:cx5="http://schemas.microsoft.com/office/drawing/2016/5/11/chartex" xmlns:cx6="http://schemas.microsoft.com/office/drawing/2016/5/12/chartex" xmlns:cx7="http://schemas.microsoft.com/office/drawing/2016/5/13/chartex" xmlns:cx8="http://schemas.microsoft.com/office/drawing/2016/5/14/chartex" xmlns:mc="http://schemas.openxmlformats.org/markup-compatibility/2006" xmlns:aink="http://schemas.microsoft.com/office/drawing/2016/ink" xmlns:am3d="http://schemas.microsoft.com/office/drawing/2017/model3d" xmlns:o="urn:schemas-microsoft-com:office:office" xmlns:oel="http://schemas.microsoft.com/office/2019/extlst" xmlns:r="http://schemas.openxmlformats.org/officeDocument/2006/relationships" xmlns:m="http://schemas.openxmlformats.org/officeDocument/2006/math" xmlns:v="urn:schemas-microsoft-com:vml" xmlns:wp14="http://schemas.microsoft.com/office/word/2010/wordprocessingDrawing" xmlns:wp="http://schemas.openxmlformats.org/drawingml/2006/wordprocessingDrawing" xmlns:w10="urn:schemas-microsoft-com:office:word" xmlns:w="http://schemas.openxmlformats.org/wordprocessingml/2006/main" xmlns:w14="http://schemas.microsoft.com/office/word/2010/wordml" xmlns:w15="http://schemas.microsoft.com/office/word/2012/wordml" xmlns:w16cex="http://schemas.microsoft.com/office/word/2018/wordml/cex" xmlns:w16cid="http://schemas.microsoft.com/office/word/2016/wordml/cid" xmlns:w16="http://schemas.microsoft.com/office/word/2018/wordml" xmlns:w16du="http://schemas.microsoft.com/office/word/2023/wordml/word16du" xmlns:w16sdtdh="http://schemas.microsoft.com/office/word/2020/wordml/sdtdatahash" xmlns:w16sdtfl="http://schemas.microsoft.com/office/word/2024/wordml/sdtformatlock" xmlns:w16se="http://schemas.microsoft.com/office/word/2015/wordml/symex" xmlns:wpg="http://schemas.microsoft.com/office/word/2010/wordprocessingGroup" xmlns:wpi="http://schemas.microsoft.com/office/word/2010/wordprocessingInk" xmlns:wne="http://schemas.microsoft.com/office/word/2006/wordml" xmlns:wps="http://schemas.microsoft.com/office/word/2010/wordprocessingShape" mc:Ignorable="w14 w15 w16se w16cid w16 w16cex w16sdtdh w16sdtfl w16du wp14">
   <w:docParts>
     <w:docPart>
       <w:docPartPr>
@@ -27969,7 +27884,7 @@
 </file>
 
 <file path=word/glossary/fontTable.xml><?xml version="1.0" encoding="utf-8"?>
-<w:fonts xmlns:mc="http://schemas.openxmlformats.org/markup-compatibility/2006" xmlns:r="http://schemas.openxmlformats.org/officeDocument/2006/relationships" xmlns:w="http://schemas.openxmlformats.org/wordprocessingml/2006/main" xmlns:w14="http://schemas.microsoft.com/office/word/2010/wordml" xmlns:w15="http://schemas.microsoft.com/office/word/2012/wordml" xmlns:w16cex="http://schemas.microsoft.com/office/word/2018/wordml/cex" xmlns:w16cid="http://schemas.microsoft.com/office/word/2016/wordml/cid" xmlns:w16="http://schemas.microsoft.com/office/word/2018/wordml" xmlns:w16du="http://schemas.microsoft.com/office/word/2023/wordml/word16du" xmlns:w16sdtdh="http://schemas.microsoft.com/office/word/2020/wordml/sdtdatahash" xmlns:w16se="http://schemas.microsoft.com/office/word/2015/wordml/symex" mc:Ignorable="w14 w15 w16se w16cid w16 w16cex w16sdtdh w16du">
+<w:fonts xmlns:mc="http://schemas.openxmlformats.org/markup-compatibility/2006" xmlns:r="http://schemas.openxmlformats.org/officeDocument/2006/relationships" xmlns:w="http://schemas.openxmlformats.org/wordprocessingml/2006/main" xmlns:w14="http://schemas.microsoft.com/office/word/2010/wordml" xmlns:w15="http://schemas.microsoft.com/office/word/2012/wordml" xmlns:w16cex="http://schemas.microsoft.com/office/word/2018/wordml/cex" xmlns:w16cid="http://schemas.microsoft.com/office/word/2016/wordml/cid" xmlns:w16="http://schemas.microsoft.com/office/word/2018/wordml" xmlns:w16du="http://schemas.microsoft.com/office/word/2023/wordml/word16du" xmlns:w16sdtdh="http://schemas.microsoft.com/office/word/2020/wordml/sdtdatahash" xmlns:w16sdtfl="http://schemas.microsoft.com/office/word/2024/wordml/sdtformatlock" xmlns:w16se="http://schemas.microsoft.com/office/word/2015/wordml/symex" mc:Ignorable="w14 w15 w16se w16cid w16 w16cex w16sdtdh w16sdtfl w16du">
   <w:font w:name="Symbol">
     <w:panose1 w:val="05050102010706020507"/>
     <w:charset w:val="02"/>
@@ -28045,7 +27960,7 @@
 </file>
 
 <file path=word/glossary/settings.xml><?xml version="1.0" encoding="utf-8"?>
-<w:settings xmlns:mc="http://schemas.openxmlformats.org/markup-compatibility/2006" xmlns:o="urn:schemas-microsoft-com:office:office" xmlns:r="http://schemas.openxmlformats.org/officeDocument/2006/relationships" xmlns:m="http://schemas.openxmlformats.org/officeDocument/2006/math" xmlns:v="urn:schemas-microsoft-com:vml" xmlns:w10="urn:schemas-microsoft-com:office:word" xmlns:w="http://schemas.openxmlformats.org/wordprocessingml/2006/main" xmlns:w14="http://schemas.microsoft.com/office/word/2010/wordml" xmlns:w15="http://schemas.microsoft.com/office/word/2012/wordml" xmlns:w16cex="http://schemas.microsoft.com/office/word/2018/wordml/cex" xmlns:w16cid="http://schemas.microsoft.com/office/word/2016/wordml/cid" xmlns:w16="http://schemas.microsoft.com/office/word/2018/wordml" xmlns:w16du="http://schemas.microsoft.com/office/word/2023/wordml/word16du" xmlns:w16sdtdh="http://schemas.microsoft.com/office/word/2020/wordml/sdtdatahash" xmlns:w16se="http://schemas.microsoft.com/office/word/2015/wordml/symex" xmlns:sl="http://schemas.openxmlformats.org/schemaLibrary/2006/main" mc:Ignorable="w14 w15 w16se w16cid w16 w16cex w16sdtdh w16du">
+<w:settings xmlns:mc="http://schemas.openxmlformats.org/markup-compatibility/2006" xmlns:o="urn:schemas-microsoft-com:office:office" xmlns:r="http://schemas.openxmlformats.org/officeDocument/2006/relationships" xmlns:m="http://schemas.openxmlformats.org/officeDocument/2006/math" xmlns:v="urn:schemas-microsoft-com:vml" xmlns:w10="urn:schemas-microsoft-com:office:word" xmlns:w="http://schemas.openxmlformats.org/wordprocessingml/2006/main" xmlns:w14="http://schemas.microsoft.com/office/word/2010/wordml" xmlns:w15="http://schemas.microsoft.com/office/word/2012/wordml" xmlns:w16cex="http://schemas.microsoft.com/office/word/2018/wordml/cex" xmlns:w16cid="http://schemas.microsoft.com/office/word/2016/wordml/cid" xmlns:w16="http://schemas.microsoft.com/office/word/2018/wordml" xmlns:w16du="http://schemas.microsoft.com/office/word/2023/wordml/word16du" xmlns:w16sdtdh="http://schemas.microsoft.com/office/word/2020/wordml/sdtdatahash" xmlns:w16sdtfl="http://schemas.microsoft.com/office/word/2024/wordml/sdtformatlock" xmlns:w16se="http://schemas.microsoft.com/office/word/2015/wordml/symex" xmlns:sl="http://schemas.openxmlformats.org/schemaLibrary/2006/main" mc:Ignorable="w14 w15 w16se w16cid w16 w16cex w16sdtdh w16sdtfl w16du">
   <w:view w:val="normal"/>
   <w:defaultTabStop w:val="720"/>
   <w:characterSpacingControl w:val="doNotCompress"/>
@@ -28057,6 +27972,7 @@
   <w:rsids>
     <w:rsidRoot w:val="00683EB1"/>
     <w:rsid w:val="000C0ADE"/>
+    <w:rsid w:val="0026581A"/>
     <w:rsid w:val="002F26AD"/>
     <w:rsid w:val="003C1782"/>
     <w:rsid w:val="004319E8"/>
@@ -28070,6 +27986,7 @@
     <w:rsid w:val="008A0BD3"/>
     <w:rsid w:val="00A43030"/>
     <w:rsid w:val="00C4272F"/>
+    <w:rsid w:val="00CB2487"/>
     <w:rsid w:val="00CD6C6C"/>
     <w:rsid w:val="00D620D1"/>
     <w:rsid w:val="00DE556A"/>
@@ -28097,7 +28014,7 @@
 </file>
 
 <file path=word/glossary/styles.xml><?xml version="1.0" encoding="utf-8"?>
-<w:styles xmlns:mc="http://schemas.openxmlformats.org/markup-compatibility/2006" xmlns:r="http://schemas.openxmlformats.org/officeDocument/2006/relationships" xmlns:w="http://schemas.openxmlformats.org/wordprocessingml/2006/main" xmlns:w14="http://schemas.microsoft.com/office/word/2010/wordml" xmlns:w15="http://schemas.microsoft.com/office/word/2012/wordml" xmlns:w16cex="http://schemas.microsoft.com/office/word/2018/wordml/cex" xmlns:w16cid="http://schemas.microsoft.com/office/word/2016/wordml/cid" xmlns:w16="http://schemas.microsoft.com/office/word/2018/wordml" xmlns:w16du="http://schemas.microsoft.com/office/word/2023/wordml/word16du" xmlns:w16sdtdh="http://schemas.microsoft.com/office/word/2020/wordml/sdtdatahash" xmlns:w16se="http://schemas.microsoft.com/office/word/2015/wordml/symex" mc:Ignorable="w14 w15 w16se w16cid w16 w16cex w16sdtdh w16du">
+<w:styles xmlns:mc="http://schemas.openxmlformats.org/markup-compatibility/2006" xmlns:r="http://schemas.openxmlformats.org/officeDocument/2006/relationships" xmlns:w="http://schemas.openxmlformats.org/wordprocessingml/2006/main" xmlns:w14="http://schemas.microsoft.com/office/word/2010/wordml" xmlns:w15="http://schemas.microsoft.com/office/word/2012/wordml" xmlns:w16cex="http://schemas.microsoft.com/office/word/2018/wordml/cex" xmlns:w16cid="http://schemas.microsoft.com/office/word/2016/wordml/cid" xmlns:w16="http://schemas.microsoft.com/office/word/2018/wordml" xmlns:w16du="http://schemas.microsoft.com/office/word/2023/wordml/word16du" xmlns:w16sdtdh="http://schemas.microsoft.com/office/word/2020/wordml/sdtdatahash" xmlns:w16sdtfl="http://schemas.microsoft.com/office/word/2024/wordml/sdtformatlock" xmlns:w16se="http://schemas.microsoft.com/office/word/2015/wordml/symex" mc:Ignorable="w14 w15 w16se w16cid w16 w16cex w16sdtdh w16sdtfl w16du">
   <w:docDefaults>
     <w:rPrDefault>
       <w:rPr>
@@ -28559,10 +28476,6 @@
     <w:name w:val="F312A3017D8E4D62AD6C07E81B6C2B7F"/>
     <w:rsid w:val="00E46D6B"/>
   </w:style>
-  <w:style w:type="paragraph" w:customStyle="1" w:styleId="06FFDB754DE64ADA89D08B53D7C41742">
-    <w:name w:val="06FFDB754DE64ADA89D08B53D7C41742"/>
-    <w:rsid w:val="00E46D6B"/>
-  </w:style>
   <w:style w:type="character" w:styleId="PlaceholderText">
     <w:name w:val="Placeholder Text"/>
     <w:basedOn w:val="DefaultParagraphFont"/>
@@ -28577,7 +28490,7 @@
 </file>
 
 <file path=word/glossary/webSettings.xml><?xml version="1.0" encoding="utf-8"?>
-<w:webSettings xmlns:mc="http://schemas.openxmlformats.org/markup-compatibility/2006" xmlns:r="http://schemas.openxmlformats.org/officeDocument/2006/relationships" xmlns:w="http://schemas.openxmlformats.org/wordprocessingml/2006/main" xmlns:w14="http://schemas.microsoft.com/office/word/2010/wordml" xmlns:w15="http://schemas.microsoft.com/office/word/2012/wordml" xmlns:w16cex="http://schemas.microsoft.com/office/word/2018/wordml/cex" xmlns:w16cid="http://schemas.microsoft.com/office/word/2016/wordml/cid" xmlns:w16="http://schemas.microsoft.com/office/word/2018/wordml" xmlns:w16du="http://schemas.microsoft.com/office/word/2023/wordml/word16du" xmlns:w16sdtdh="http://schemas.microsoft.com/office/word/2020/wordml/sdtdatahash" xmlns:w16se="http://schemas.microsoft.com/office/word/2015/wordml/symex" mc:Ignorable="w14 w15 w16se w16cid w16 w16cex w16sdtdh w16du">
+<w:webSettings xmlns:mc="http://schemas.openxmlformats.org/markup-compatibility/2006" xmlns:r="http://schemas.openxmlformats.org/officeDocument/2006/relationships" xmlns:w="http://schemas.openxmlformats.org/wordprocessingml/2006/main" xmlns:w14="http://schemas.microsoft.com/office/word/2010/wordml" xmlns:w15="http://schemas.microsoft.com/office/word/2012/wordml" xmlns:w16cex="http://schemas.microsoft.com/office/word/2018/wordml/cex" xmlns:w16cid="http://schemas.microsoft.com/office/word/2016/wordml/cid" xmlns:w16="http://schemas.microsoft.com/office/word/2018/wordml" xmlns:w16du="http://schemas.microsoft.com/office/word/2023/wordml/word16du" xmlns:w16sdtdh="http://schemas.microsoft.com/office/word/2020/wordml/sdtdatahash" xmlns:w16sdtfl="http://schemas.microsoft.com/office/word/2024/wordml/sdtformatlock" xmlns:w16se="http://schemas.microsoft.com/office/word/2015/wordml/symex" mc:Ignorable="w14 w15 w16se w16cid w16 w16cex w16sdtdh w16sdtfl w16du">
   <w:optimizeForBrowser/>
   <w:allowPNG/>
 </w:webSettings>
